--- a/Actividad 002 - v.250807 7.37.docx
+++ b/Actividad 002 - v.250807 7.37.docx
@@ -482,7 +482,7 @@
           <w:r>
             <w:fldChar w:fldCharType="separate"/>
           </w:r>
-          <w:hyperlink w:anchor="_Toc205390891" w:history="1">
+          <w:hyperlink w:anchor="_Toc205456566" w:history="1">
             <w:r>
               <w:rPr>
                 <w:rStyle w:val="Hipervnculo"/>
@@ -511,7 +511,7 @@
                 <w:noProof/>
                 <w:webHidden/>
               </w:rPr>
-              <w:instrText xml:space="preserve"> PAGEREF _Toc205390891 \h </w:instrText>
+              <w:instrText xml:space="preserve"> PAGEREF _Toc205456566 \h </w:instrText>
             </w:r>
             <w:r>
               <w:rPr>
@@ -557,7 +557,7 @@
               <w14:ligatures w14:val="standardContextual"/>
             </w:rPr>
           </w:pPr>
-          <w:hyperlink w:anchor="_Toc205390892" w:history="1">
+          <w:hyperlink w:anchor="_Toc205456567" w:history="1">
             <w:r>
               <w:rPr>
                 <w:rStyle w:val="Hipervnculo"/>
@@ -565,7 +565,7 @@
                 <w:bCs/>
                 <w:noProof/>
               </w:rPr>
-              <w:t>Objetivo</w:t>
+              <w:t>Instrucciones:</w:t>
             </w:r>
             <w:r>
               <w:rPr>
@@ -586,7 +586,7 @@
                 <w:noProof/>
                 <w:webHidden/>
               </w:rPr>
-              <w:instrText xml:space="preserve"> PAGEREF _Toc205390892 \h </w:instrText>
+              <w:instrText xml:space="preserve"> PAGEREF _Toc205456567 \h </w:instrText>
             </w:r>
             <w:r>
               <w:rPr>
@@ -606,7 +606,7 @@
                 <w:noProof/>
                 <w:webHidden/>
               </w:rPr>
-              <w:t>5</w:t>
+              <w:t>4</w:t>
             </w:r>
             <w:r>
               <w:rPr>
@@ -632,7 +632,7 @@
               <w14:ligatures w14:val="standardContextual"/>
             </w:rPr>
           </w:pPr>
-          <w:hyperlink w:anchor="_Toc205390893" w:history="1">
+          <w:hyperlink w:anchor="_Toc205456568" w:history="1">
             <w:r>
               <w:rPr>
                 <w:rStyle w:val="Hipervnculo"/>
@@ -640,7 +640,7 @@
                 <w:bCs/>
                 <w:noProof/>
               </w:rPr>
-              <w:t>Desarrollo</w:t>
+              <w:t>Objetivo</w:t>
             </w:r>
             <w:r>
               <w:rPr>
@@ -661,7 +661,7 @@
                 <w:noProof/>
                 <w:webHidden/>
               </w:rPr>
-              <w:instrText xml:space="preserve"> PAGEREF _Toc205390893 \h </w:instrText>
+              <w:instrText xml:space="preserve"> PAGEREF _Toc205456568 \h </w:instrText>
             </w:r>
             <w:r>
               <w:rPr>
@@ -707,7 +707,7 @@
               <w14:ligatures w14:val="standardContextual"/>
             </w:rPr>
           </w:pPr>
-          <w:hyperlink w:anchor="_Toc205390894" w:history="1">
+          <w:hyperlink w:anchor="_Toc205456569" w:history="1">
             <w:r>
               <w:rPr>
                 <w:rStyle w:val="Hipervnculo"/>
@@ -715,7 +715,7 @@
                 <w:bCs/>
                 <w:noProof/>
               </w:rPr>
-              <w:t>Conclusiones</w:t>
+              <w:t>Desarrollo</w:t>
             </w:r>
             <w:r>
               <w:rPr>
@@ -736,7 +736,7 @@
                 <w:noProof/>
                 <w:webHidden/>
               </w:rPr>
-              <w:instrText xml:space="preserve"> PAGEREF _Toc205390894 \h </w:instrText>
+              <w:instrText xml:space="preserve"> PAGEREF _Toc205456569 \h </w:instrText>
             </w:r>
             <w:r>
               <w:rPr>
@@ -782,7 +782,7 @@
               <w14:ligatures w14:val="standardContextual"/>
             </w:rPr>
           </w:pPr>
-          <w:hyperlink w:anchor="_Toc205390895" w:history="1">
+          <w:hyperlink w:anchor="_Toc205456570" w:history="1">
             <w:r>
               <w:rPr>
                 <w:rStyle w:val="Hipervnculo"/>
@@ -790,7 +790,7 @@
                 <w:bCs/>
                 <w:noProof/>
               </w:rPr>
-              <w:t>Liga al código</w:t>
+              <w:t>Conclusiones</w:t>
             </w:r>
             <w:r>
               <w:rPr>
@@ -811,7 +811,7 @@
                 <w:noProof/>
                 <w:webHidden/>
               </w:rPr>
-              <w:instrText xml:space="preserve"> PAGEREF _Toc205390895 \h </w:instrText>
+              <w:instrText xml:space="preserve"> PAGEREF _Toc205456570 \h </w:instrText>
             </w:r>
             <w:r>
               <w:rPr>
@@ -831,7 +831,82 @@
                 <w:noProof/>
                 <w:webHidden/>
               </w:rPr>
-              <w:t>7</w:t>
+              <w:t>23</w:t>
+            </w:r>
+            <w:r>
+              <w:rPr>
+                <w:noProof/>
+                <w:webHidden/>
+              </w:rPr>
+              <w:fldChar w:fldCharType="end"/>
+            </w:r>
+          </w:hyperlink>
+        </w:p>
+        <w:p>
+          <w:pPr>
+            <w:pStyle w:val="TDC1"/>
+            <w:tabs>
+              <w:tab w:val="right" w:leader="dot" w:pos="8828"/>
+            </w:tabs>
+            <w:rPr>
+              <w:noProof/>
+              <w:kern w:val="2"/>
+              <w:sz w:val="24"/>
+              <w:szCs w:val="24"/>
+              <w:lang w:eastAsia="es-MX"/>
+              <w14:ligatures w14:val="standardContextual"/>
+            </w:rPr>
+          </w:pPr>
+          <w:hyperlink w:anchor="_Toc205456571" w:history="1">
+            <w:r>
+              <w:rPr>
+                <w:rStyle w:val="Hipervnculo"/>
+                <w:b/>
+                <w:bCs/>
+                <w:noProof/>
+              </w:rPr>
+              <w:t>Liga al código en Github</w:t>
+            </w:r>
+            <w:r>
+              <w:rPr>
+                <w:noProof/>
+                <w:webHidden/>
+              </w:rPr>
+              <w:tab/>
+            </w:r>
+            <w:r>
+              <w:rPr>
+                <w:noProof/>
+                <w:webHidden/>
+              </w:rPr>
+              <w:fldChar w:fldCharType="begin"/>
+            </w:r>
+            <w:r>
+              <w:rPr>
+                <w:noProof/>
+                <w:webHidden/>
+              </w:rPr>
+              <w:instrText xml:space="preserve"> PAGEREF _Toc205456571 \h </w:instrText>
+            </w:r>
+            <w:r>
+              <w:rPr>
+                <w:noProof/>
+                <w:webHidden/>
+              </w:rPr>
+            </w:r>
+            <w:r>
+              <w:rPr>
+                <w:noProof/>
+                <w:webHidden/>
+              </w:rPr>
+              <w:fldChar w:fldCharType="separate"/>
+            </w:r>
+            <w:r>
+              <w:rPr>
+                <w:noProof/>
+                <w:webHidden/>
+              </w:rPr>
+              <w:t>24</w:t>
             </w:r>
             <w:r>
               <w:rPr>
@@ -891,7 +966,7 @@
           <w:bCs/>
         </w:rPr>
       </w:pPr>
-      <w:bookmarkStart w:id="0" w:name="_Toc205390891"/>
+      <w:bookmarkStart w:id="0" w:name="_Toc205456566"/>
       <w:r>
         <w:rPr>
           <w:b/>
@@ -979,6 +1054,7 @@
           <w:bCs/>
         </w:rPr>
       </w:pPr>
+      <w:bookmarkStart w:id="1" w:name="_Toc205456567"/>
       <w:r>
         <w:rPr>
           <w:b/>
@@ -987,6 +1063,7 @@
         <w:lastRenderedPageBreak/>
         <w:t>Instrucciones:</w:t>
       </w:r>
+      <w:bookmarkEnd w:id="1"/>
     </w:p>
     <w:p>
       <w:pPr>
@@ -1400,11 +1477,12 @@
           <w:rFonts w:cstheme="minorHAnsi"/>
           <w:b/>
           <w:bCs/>
+          <w:noProof/>
           <w:sz w:val="22"/>
           <w:szCs w:val="22"/>
         </w:rPr>
         <w:drawing>
-          <wp:anchor distT="0" distB="0" distL="114300" distR="114300" simplePos="0" relativeHeight="251636736" behindDoc="0" locked="0" layoutInCell="1" allowOverlap="1" wp14:anchorId="13820F77" wp14:editId="7511B563">
+          <wp:anchor distT="0" distB="0" distL="114300" distR="114300" simplePos="0" relativeHeight="251643392" behindDoc="0" locked="0" layoutInCell="1" allowOverlap="1" wp14:anchorId="13820F77" wp14:editId="7511B563">
             <wp:simplePos x="0" y="0"/>
             <wp:positionH relativeFrom="column">
               <wp:posOffset>1310640</wp:posOffset>
@@ -1540,11 +1618,12 @@
       <w:r>
         <w:rPr>
           <w:rFonts w:cstheme="minorHAnsi"/>
+          <w:noProof/>
           <w:sz w:val="22"/>
           <w:szCs w:val="22"/>
         </w:rPr>
         <w:drawing>
-          <wp:anchor distT="0" distB="0" distL="114300" distR="114300" simplePos="0" relativeHeight="251643904" behindDoc="0" locked="0" layoutInCell="1" allowOverlap="1" wp14:anchorId="0FE7A6BD" wp14:editId="011C3B2A">
+          <wp:anchor distT="0" distB="0" distL="114300" distR="114300" simplePos="0" relativeHeight="251644416" behindDoc="0" locked="0" layoutInCell="1" allowOverlap="1" wp14:anchorId="0FE7A6BD" wp14:editId="011C3B2A">
             <wp:simplePos x="0" y="0"/>
             <wp:positionH relativeFrom="column">
               <wp:posOffset>4644390</wp:posOffset>
@@ -1722,7 +1801,7 @@
           <w:szCs w:val="22"/>
         </w:rPr>
         <w:drawing>
-          <wp:anchor distT="0" distB="0" distL="114300" distR="114300" simplePos="0" relativeHeight="251648000" behindDoc="1" locked="0" layoutInCell="1" allowOverlap="1" wp14:anchorId="4913077A" wp14:editId="4BC43263">
+          <wp:anchor distT="0" distB="0" distL="114300" distR="114300" simplePos="0" relativeHeight="251645440" behindDoc="1" locked="0" layoutInCell="1" allowOverlap="1" wp14:anchorId="4913077A" wp14:editId="4BC43263">
             <wp:simplePos x="0" y="0"/>
             <wp:positionH relativeFrom="column">
               <wp:posOffset>3596640</wp:posOffset>
@@ -2044,7 +2123,7 @@
           <w:szCs w:val="22"/>
         </w:rPr>
         <w:drawing>
-          <wp:anchor distT="0" distB="0" distL="114300" distR="114300" simplePos="0" relativeHeight="251657216" behindDoc="0" locked="0" layoutInCell="1" allowOverlap="1" wp14:anchorId="5D38F285" wp14:editId="2FF5060F">
+          <wp:anchor distT="0" distB="0" distL="114300" distR="114300" simplePos="0" relativeHeight="251646464" behindDoc="0" locked="0" layoutInCell="1" allowOverlap="1" wp14:anchorId="5D38F285" wp14:editId="2FF5060F">
             <wp:simplePos x="0" y="0"/>
             <wp:positionH relativeFrom="column">
               <wp:posOffset>2072640</wp:posOffset>
@@ -2273,6 +2352,7 @@
           <w:bCs/>
         </w:rPr>
       </w:pPr>
+      <w:bookmarkStart w:id="2" w:name="_Toc205456568"/>
       <w:r>
         <w:rPr>
           <w:b/>
@@ -2281,6 +2361,7 @@
         <w:lastRenderedPageBreak/>
         <w:t>Objetivo</w:t>
       </w:r>
+      <w:bookmarkEnd w:id="2"/>
     </w:p>
     <w:p>
       <w:pPr>
@@ -2343,7 +2424,6 @@
           <w:szCs w:val="32"/>
         </w:rPr>
       </w:pPr>
-      <w:bookmarkStart w:id="1" w:name="_Toc205390893"/>
       <w:r>
         <w:rPr>
           <w:b/>
@@ -2361,6 +2441,7 @@
           <w:bCs/>
         </w:rPr>
       </w:pPr>
+      <w:bookmarkStart w:id="3" w:name="_Toc205456569"/>
       <w:r>
         <w:rPr>
           <w:b/>
@@ -2369,7 +2450,7 @@
         <w:lastRenderedPageBreak/>
         <w:t>Desarrollo</w:t>
       </w:r>
-      <w:bookmarkEnd w:id="1"/>
+      <w:bookmarkEnd w:id="3"/>
     </w:p>
     <w:p>
       <w:pPr>
@@ -2749,6 +2830,9 @@
                   </m:e>
                 </m:d>
                 <m:r>
+                  <m:rPr>
+                    <m:sty m:val="p"/>
+                  </m:rPr>
                   <w:rPr>
                     <w:sz w:val="22"/>
                     <w:szCs w:val="22"/>
@@ -3130,23 +3214,7 @@
                   <w:sz w:val="22"/>
                   <w:szCs w:val="22"/>
                 </w:rPr>
-                <m:t>[</m:t>
-              </m:r>
-              <m:r>
-                <w:rPr>
-                  <w:rFonts w:ascii="Cambria Math" w:hAnsi="Cambria Math"/>
-                  <w:sz w:val="22"/>
-                  <w:szCs w:val="22"/>
-                </w:rPr>
-                <m:t> </m:t>
-              </m:r>
-              <m:r>
-                <w:rPr>
-                  <w:rFonts w:ascii="Cambria Math" w:hAnsi="Cambria Math"/>
-                  <w:sz w:val="22"/>
-                  <w:szCs w:val="22"/>
-                </w:rPr>
-                <m:t>|</m:t>
+                <m:t>[ |</m:t>
               </m:r>
               <m:r>
                 <m:rPr>
@@ -4859,9 +4927,10 @@
         <w:rPr>
           <w:b/>
           <w:bCs/>
+          <w:noProof/>
         </w:rPr>
         <w:drawing>
-          <wp:anchor distT="0" distB="0" distL="114300" distR="114300" simplePos="0" relativeHeight="251677696" behindDoc="0" locked="0" layoutInCell="1" allowOverlap="1" wp14:anchorId="5B89BEC7" wp14:editId="60901B41">
+          <wp:anchor distT="0" distB="0" distL="114300" distR="114300" simplePos="0" relativeHeight="251653632" behindDoc="0" locked="0" layoutInCell="1" allowOverlap="1" wp14:anchorId="5B89BEC7" wp14:editId="60901B41">
             <wp:simplePos x="0" y="0"/>
             <wp:positionH relativeFrom="column">
               <wp:posOffset>-3810</wp:posOffset>
@@ -5572,55 +5641,7 @@
               <w:sz w:val="22"/>
               <w:szCs w:val="22"/>
             </w:rPr>
-            <m:t>=</m:t>
-          </m:r>
-          <m:r>
-            <w:rPr>
-              <w:rFonts w:ascii="Cambria Math" w:hAnsi="Cambria Math" w:cstheme="minorHAnsi"/>
-              <w:sz w:val="22"/>
-              <w:szCs w:val="22"/>
-            </w:rPr>
-            <m:t>-</m:t>
-          </m:r>
-          <m:r>
-            <w:rPr>
-              <w:rFonts w:ascii="Cambria Math" w:hAnsi="Cambria Math" w:cstheme="minorHAnsi"/>
-              <w:sz w:val="22"/>
-              <w:szCs w:val="22"/>
-            </w:rPr>
-            <m:t xml:space="preserve">6 + </m:t>
-          </m:r>
-          <m:r>
-            <w:rPr>
-              <w:rFonts w:ascii="Cambria Math" w:hAnsi="Cambria Math" w:cstheme="minorHAnsi"/>
-              <w:sz w:val="22"/>
-              <w:szCs w:val="22"/>
-            </w:rPr>
-            <m:t>2</m:t>
-          </m:r>
-          <m:r>
-            <w:rPr>
-              <w:rFonts w:ascii="Cambria Math" w:hAnsi="Cambria Math" w:cstheme="minorHAnsi"/>
-              <w:sz w:val="22"/>
-              <w:szCs w:val="22"/>
-            </w:rPr>
-            <m:t>0</m:t>
-          </m:r>
-          <m:r>
-            <w:rPr>
-              <w:rFonts w:ascii="Cambria Math" w:hAnsi="Cambria Math" w:cstheme="minorHAnsi"/>
-              <w:sz w:val="22"/>
-              <w:szCs w:val="22"/>
-            </w:rPr>
-            <m:t>=</m:t>
-          </m:r>
-          <m:r>
-            <w:rPr>
-              <w:rFonts w:ascii="Cambria Math" w:hAnsi="Cambria Math" w:cstheme="minorHAnsi"/>
-              <w:sz w:val="22"/>
-              <w:szCs w:val="22"/>
-            </w:rPr>
-            <m:t>14</m:t>
+            <m:t>=-6 + 20=14</m:t>
           </m:r>
         </m:oMath>
       </m:oMathPara>
@@ -5671,11 +5692,12 @@
       <w:r>
         <w:rPr>
           <w:rFonts w:cstheme="minorHAnsi"/>
+          <w:noProof/>
           <w:sz w:val="22"/>
           <w:szCs w:val="22"/>
         </w:rPr>
         <w:drawing>
-          <wp:anchor distT="0" distB="0" distL="114300" distR="114300" simplePos="0" relativeHeight="251680768" behindDoc="0" locked="0" layoutInCell="1" allowOverlap="1" wp14:anchorId="7934BC5F" wp14:editId="7A6C6A0D">
+          <wp:anchor distT="0" distB="0" distL="114300" distR="114300" simplePos="0" relativeHeight="251654656" behindDoc="0" locked="0" layoutInCell="1" allowOverlap="1" wp14:anchorId="7934BC5F" wp14:editId="7A6C6A0D">
             <wp:simplePos x="0" y="0"/>
             <wp:positionH relativeFrom="column">
               <wp:posOffset>53340</wp:posOffset>
@@ -5904,11 +5926,12 @@
       <w:r>
         <w:rPr>
           <w:rFonts w:cstheme="minorHAnsi"/>
+          <w:noProof/>
           <w:sz w:val="22"/>
           <w:szCs w:val="22"/>
         </w:rPr>
         <w:drawing>
-          <wp:anchor distT="0" distB="0" distL="114300" distR="114300" simplePos="0" relativeHeight="251683840" behindDoc="0" locked="0" layoutInCell="1" allowOverlap="1" wp14:anchorId="1B68B86B" wp14:editId="36FD44D4">
+          <wp:anchor distT="0" distB="0" distL="114300" distR="114300" simplePos="0" relativeHeight="251655680" behindDoc="0" locked="0" layoutInCell="1" allowOverlap="1" wp14:anchorId="1B68B86B" wp14:editId="36FD44D4">
             <wp:simplePos x="0" y="0"/>
             <wp:positionH relativeFrom="margin">
               <wp:align>left</wp:align>
@@ -6109,15 +6132,7 @@
           <w:sz w:val="22"/>
           <w:szCs w:val="22"/>
         </w:rPr>
-        <w:t xml:space="preserve"> </w:t>
-      </w:r>
-      <w:r>
-        <w:rPr>
-          <w:rFonts w:cstheme="minorHAnsi"/>
-          <w:sz w:val="22"/>
-          <w:szCs w:val="22"/>
-        </w:rPr>
-        <w:t>)</w:t>
+        <w:t xml:space="preserve"> )</w:t>
       </w:r>
       <w:r>
         <w:rPr>
@@ -6225,43 +6240,24 @@
           <w:sz w:val="22"/>
           <w:szCs w:val="22"/>
         </w:rPr>
-        <w:t>A</w:t>
-      </w:r>
-      <w:r>
-        <w:rPr>
-          <w:rFonts w:cstheme="minorHAnsi"/>
-          <w:b/>
-          <w:bCs/>
-          <w:sz w:val="22"/>
-          <w:szCs w:val="22"/>
-        </w:rPr>
-        <w:t>ngulo que forman los dos vectores entre sí</w:t>
-      </w:r>
-      <w:r>
-        <w:rPr>
-          <w:rFonts w:cstheme="minorHAnsi"/>
-          <w:b/>
-          <w:bCs/>
-          <w:sz w:val="22"/>
-          <w:szCs w:val="22"/>
-        </w:rPr>
-        <w:t>:</w:t>
-      </w:r>
-    </w:p>
-    <w:p>
-      <w:pPr>
-        <w:rPr>
-          <w:sz w:val="22"/>
-          <w:szCs w:val="22"/>
-        </w:rPr>
-      </w:pPr>
-      <w:r>
-        <w:rPr>
+        <w:t>Angulo que forman los dos vectores entre sí:</w:t>
+      </w:r>
+    </w:p>
+    <w:p>
+      <w:pPr>
+        <w:rPr>
+          <w:sz w:val="22"/>
+          <w:szCs w:val="22"/>
+        </w:rPr>
+      </w:pPr>
+      <w:r>
+        <w:rPr>
+          <w:noProof/>
           <w:sz w:val="22"/>
           <w:szCs w:val="22"/>
         </w:rPr>
         <w:drawing>
-          <wp:anchor distT="0" distB="0" distL="114300" distR="114300" simplePos="0" relativeHeight="251674624" behindDoc="0" locked="0" layoutInCell="1" allowOverlap="1" wp14:anchorId="08D5CE8F" wp14:editId="74139A4A">
+          <wp:anchor distT="0" distB="0" distL="114300" distR="114300" simplePos="0" relativeHeight="251652608" behindDoc="0" locked="0" layoutInCell="1" allowOverlap="1" wp14:anchorId="08D5CE8F" wp14:editId="74139A4A">
             <wp:simplePos x="0" y="0"/>
             <wp:positionH relativeFrom="column">
               <wp:posOffset>-3810</wp:posOffset>
@@ -6589,11 +6585,12 @@
       </w:pPr>
       <w:r>
         <w:rPr>
+          <w:noProof/>
           <w:sz w:val="22"/>
           <w:szCs w:val="22"/>
         </w:rPr>
         <w:drawing>
-          <wp:anchor distT="0" distB="0" distL="114300" distR="114300" simplePos="0" relativeHeight="251685888" behindDoc="0" locked="0" layoutInCell="1" allowOverlap="1" wp14:anchorId="6569D354" wp14:editId="11EE237D">
+          <wp:anchor distT="0" distB="0" distL="114300" distR="114300" simplePos="0" relativeHeight="251656704" behindDoc="0" locked="0" layoutInCell="1" allowOverlap="1" wp14:anchorId="6569D354" wp14:editId="11EE237D">
             <wp:simplePos x="0" y="0"/>
             <wp:positionH relativeFrom="margin">
               <wp:align>left</wp:align>
@@ -6893,7 +6890,7 @@
         </w:rPr>
         <w:lastRenderedPageBreak/>
         <w:drawing>
-          <wp:anchor distT="0" distB="0" distL="114300" distR="114300" simplePos="0" relativeHeight="251688960" behindDoc="1" locked="0" layoutInCell="1" allowOverlap="1" wp14:anchorId="0DDD8F9C" wp14:editId="64340830">
+          <wp:anchor distT="0" distB="0" distL="114300" distR="114300" simplePos="0" relativeHeight="251658752" behindDoc="1" locked="0" layoutInCell="1" allowOverlap="1" wp14:anchorId="0DDD8F9C" wp14:editId="64340830">
             <wp:simplePos x="0" y="0"/>
             <wp:positionH relativeFrom="column">
               <wp:posOffset>1291590</wp:posOffset>
@@ -6949,11 +6946,12 @@
       <w:r>
         <w:rPr>
           <w:rFonts w:cstheme="minorHAnsi"/>
+          <w:noProof/>
           <w:sz w:val="22"/>
           <w:szCs w:val="22"/>
         </w:rPr>
         <w:drawing>
-          <wp:anchor distT="0" distB="0" distL="114300" distR="114300" simplePos="0" relativeHeight="251687936" behindDoc="0" locked="0" layoutInCell="1" allowOverlap="1" wp14:anchorId="200B9969" wp14:editId="33979586">
+          <wp:anchor distT="0" distB="0" distL="114300" distR="114300" simplePos="0" relativeHeight="251657728" behindDoc="0" locked="0" layoutInCell="1" allowOverlap="1" wp14:anchorId="200B9969" wp14:editId="33979586">
             <wp:simplePos x="0" y="0"/>
             <wp:positionH relativeFrom="column">
               <wp:posOffset>4644390</wp:posOffset>
@@ -7256,11 +7254,12 @@
       </w:pPr>
       <w:r>
         <w:rPr>
+          <w:noProof/>
           <w:sz w:val="22"/>
           <w:szCs w:val="22"/>
         </w:rPr>
         <w:drawing>
-          <wp:anchor distT="0" distB="0" distL="114300" distR="114300" simplePos="0" relativeHeight="251689984" behindDoc="0" locked="0" layoutInCell="1" allowOverlap="1" wp14:anchorId="4CD5BD8C" wp14:editId="2982A26F">
+          <wp:anchor distT="0" distB="0" distL="114300" distR="114300" simplePos="0" relativeHeight="251659776" behindDoc="0" locked="0" layoutInCell="1" allowOverlap="1" wp14:anchorId="4CD5BD8C" wp14:editId="2982A26F">
             <wp:simplePos x="0" y="0"/>
             <wp:positionH relativeFrom="margin">
               <wp:align>left</wp:align>
@@ -7452,11 +7451,12 @@
       <w:r>
         <w:rPr>
           <w:rFonts w:cstheme="minorHAnsi"/>
+          <w:noProof/>
           <w:sz w:val="22"/>
           <w:szCs w:val="22"/>
         </w:rPr>
         <w:drawing>
-          <wp:anchor distT="0" distB="0" distL="114300" distR="114300" simplePos="0" relativeHeight="251691008" behindDoc="0" locked="0" layoutInCell="1" allowOverlap="1" wp14:anchorId="5BF439D6" wp14:editId="292F35DD">
+          <wp:anchor distT="0" distB="0" distL="114300" distR="114300" simplePos="0" relativeHeight="251660800" behindDoc="0" locked="0" layoutInCell="1" allowOverlap="1" wp14:anchorId="5BF439D6" wp14:editId="292F35DD">
             <wp:simplePos x="0" y="0"/>
             <wp:positionH relativeFrom="column">
               <wp:posOffset>-3810</wp:posOffset>
@@ -7555,6 +7555,7 @@
       <w:r>
         <w:rPr>
           <w:rFonts w:cstheme="minorHAnsi"/>
+          <w:noProof/>
           <w:sz w:val="22"/>
           <w:szCs w:val="22"/>
         </w:rPr>
@@ -7885,30 +7886,24 @@
           <w:sz w:val="22"/>
           <w:szCs w:val="22"/>
         </w:rPr>
-        <w:t>mo se descompone un vector en componentes alineadas y ortogonales al subespacio.</w:t>
-      </w:r>
-      <w:r>
-        <w:rPr>
-          <w:sz w:val="22"/>
-          <w:szCs w:val="22"/>
-        </w:rPr>
-        <w:t xml:space="preserve"> </w:t>
-      </w:r>
-    </w:p>
-    <w:p>
-      <w:pPr>
-        <w:rPr>
-          <w:sz w:val="22"/>
-          <w:szCs w:val="22"/>
-        </w:rPr>
-      </w:pPr>
-      <w:r>
-        <w:rPr>
+        <w:t xml:space="preserve">mo se descompone un vector en componentes alineadas y ortogonales al subespacio. </w:t>
+      </w:r>
+    </w:p>
+    <w:p>
+      <w:pPr>
+        <w:rPr>
+          <w:sz w:val="22"/>
+          <w:szCs w:val="22"/>
+        </w:rPr>
+      </w:pPr>
+      <w:r>
+        <w:rPr>
+          <w:noProof/>
           <w:sz w:val="22"/>
           <w:szCs w:val="22"/>
         </w:rPr>
         <w:drawing>
-          <wp:anchor distT="0" distB="0" distL="114300" distR="114300" simplePos="0" relativeHeight="251692032" behindDoc="0" locked="0" layoutInCell="1" allowOverlap="1" wp14:anchorId="3FBDC44A" wp14:editId="5A0AE348">
+          <wp:anchor distT="0" distB="0" distL="114300" distR="114300" simplePos="0" relativeHeight="251661824" behindDoc="0" locked="0" layoutInCell="1" allowOverlap="1" wp14:anchorId="3FBDC44A" wp14:editId="5A0AE348">
             <wp:simplePos x="0" y="0"/>
             <wp:positionH relativeFrom="column">
               <wp:posOffset>53340</wp:posOffset>
@@ -8100,15 +8095,7 @@
             <w:sz w:val="22"/>
             <w:szCs w:val="22"/>
           </w:rPr>
-          <m:t>y</m:t>
-        </m:r>
-        <m:r>
-          <w:rPr>
-            <w:rFonts w:ascii="Cambria Math" w:hAnsi="Cambria Math"/>
-            <w:sz w:val="22"/>
-            <w:szCs w:val="22"/>
-          </w:rPr>
-          <m:t xml:space="preserve"> </m:t>
+          <m:t xml:space="preserve">y </m:t>
         </m:r>
         <m:d>
           <m:dPr>
@@ -8174,11 +8161,12 @@
       </w:pPr>
       <w:r>
         <w:rPr>
+          <w:noProof/>
           <w:sz w:val="22"/>
           <w:szCs w:val="22"/>
         </w:rPr>
         <w:drawing>
-          <wp:anchor distT="0" distB="0" distL="114300" distR="114300" simplePos="0" relativeHeight="251673600" behindDoc="0" locked="0" layoutInCell="1" allowOverlap="1" wp14:anchorId="16241E9D" wp14:editId="0801CE15">
+          <wp:anchor distT="0" distB="0" distL="114300" distR="114300" simplePos="0" relativeHeight="251651584" behindDoc="0" locked="0" layoutInCell="1" allowOverlap="1" wp14:anchorId="16241E9D" wp14:editId="0801CE15">
             <wp:simplePos x="0" y="0"/>
             <wp:positionH relativeFrom="column">
               <wp:posOffset>-3810</wp:posOffset>
@@ -8260,14 +8248,7 @@
           <w:sz w:val="22"/>
           <w:szCs w:val="22"/>
         </w:rPr>
-        <w:t>) es el ángulo entre los dos vectores.</w:t>
-      </w:r>
-      <w:r>
-        <w:rPr>
-          <w:sz w:val="22"/>
-          <w:szCs w:val="22"/>
-        </w:rPr>
-        <w:t xml:space="preserve"> </w:t>
+        <w:t xml:space="preserve">) es el ángulo entre los dos vectores. </w:t>
       </w:r>
     </w:p>
     <w:p>
@@ -8310,7 +8291,7 @@
           <w:noProof/>
         </w:rPr>
         <w:drawing>
-          <wp:anchor distT="0" distB="0" distL="114300" distR="114300" simplePos="0" relativeHeight="251663360" behindDoc="1" locked="0" layoutInCell="1" allowOverlap="1" wp14:anchorId="57A13D9D" wp14:editId="412DAC73">
+          <wp:anchor distT="0" distB="0" distL="114300" distR="114300" simplePos="0" relativeHeight="251647488" behindDoc="1" locked="0" layoutInCell="1" allowOverlap="1" wp14:anchorId="57A13D9D" wp14:editId="412DAC73">
             <wp:simplePos x="0" y="0"/>
             <wp:positionH relativeFrom="column">
               <wp:posOffset>3568065</wp:posOffset>
@@ -8418,10 +8399,12 @@
       </w:pPr>
     </w:p>
     <w:p>
-      <w:bookmarkStart w:id="2" w:name="_Toc205390892"/>
-      <w:r>
+      <w:r>
+        <w:rPr>
+          <w:noProof/>
+        </w:rPr>
         <w:drawing>
-          <wp:anchor distT="0" distB="0" distL="114300" distR="114300" simplePos="0" relativeHeight="251664384" behindDoc="0" locked="0" layoutInCell="1" allowOverlap="1" wp14:anchorId="406EE29B" wp14:editId="4808A90A">
+          <wp:anchor distT="0" distB="0" distL="114300" distR="114300" simplePos="0" relativeHeight="251649536" behindDoc="0" locked="0" layoutInCell="1" allowOverlap="1" wp14:anchorId="406EE29B" wp14:editId="4808A90A">
             <wp:simplePos x="0" y="0"/>
             <wp:positionH relativeFrom="column">
               <wp:posOffset>53340</wp:posOffset>
@@ -8516,9 +8499,10 @@
         <w:rPr>
           <w:b/>
           <w:bCs/>
+          <w:noProof/>
         </w:rPr>
         <w:drawing>
-          <wp:anchor distT="0" distB="0" distL="114300" distR="114300" simplePos="0" relativeHeight="251664384" behindDoc="0" locked="0" layoutInCell="1" allowOverlap="1" wp14:anchorId="305F6AC5" wp14:editId="54A94904">
+          <wp:anchor distT="0" distB="0" distL="114300" distR="114300" simplePos="0" relativeHeight="251648512" behindDoc="0" locked="0" layoutInCell="1" allowOverlap="1" wp14:anchorId="305F6AC5" wp14:editId="54A94904">
             <wp:simplePos x="0" y="0"/>
             <wp:positionH relativeFrom="column">
               <wp:posOffset>53340</wp:posOffset>
@@ -8598,10 +8582,11 @@
         <w:rPr>
           <w:b/>
           <w:bCs/>
+          <w:noProof/>
         </w:rPr>
         <w:lastRenderedPageBreak/>
         <w:drawing>
-          <wp:anchor distT="0" distB="0" distL="114300" distR="114300" simplePos="0" relativeHeight="251665408" behindDoc="0" locked="0" layoutInCell="1" allowOverlap="1" wp14:anchorId="180453C4" wp14:editId="499F39C1">
+          <wp:anchor distT="0" distB="0" distL="114300" distR="114300" simplePos="0" relativeHeight="251650560" behindDoc="0" locked="0" layoutInCell="1" allowOverlap="1" wp14:anchorId="180453C4" wp14:editId="499F39C1">
             <wp:simplePos x="0" y="0"/>
             <wp:positionH relativeFrom="column">
               <wp:posOffset>53340</wp:posOffset>
@@ -8861,11 +8846,12 @@
       <w:r>
         <w:rPr>
           <w:rFonts w:cstheme="minorHAnsi"/>
+          <w:noProof/>
           <w:sz w:val="22"/>
           <w:szCs w:val="22"/>
         </w:rPr>
         <w:drawing>
-          <wp:anchor distT="0" distB="0" distL="114300" distR="114300" simplePos="0" relativeHeight="251695104" behindDoc="0" locked="0" layoutInCell="1" allowOverlap="1" wp14:anchorId="2B09F71F" wp14:editId="289020E6">
+          <wp:anchor distT="0" distB="0" distL="114300" distR="114300" simplePos="0" relativeHeight="251663872" behindDoc="0" locked="0" layoutInCell="1" allowOverlap="1" wp14:anchorId="2B09F71F" wp14:editId="289020E6">
             <wp:simplePos x="0" y="0"/>
             <wp:positionH relativeFrom="column">
               <wp:posOffset>-13335</wp:posOffset>
@@ -8934,7 +8920,7 @@
           <w:szCs w:val="22"/>
         </w:rPr>
         <w:drawing>
-          <wp:anchor distT="0" distB="0" distL="114300" distR="114300" simplePos="0" relativeHeight="251694080" behindDoc="0" locked="0" layoutInCell="1" allowOverlap="1" wp14:anchorId="78750F0E" wp14:editId="3DCF7BA8">
+          <wp:anchor distT="0" distB="0" distL="114300" distR="114300" simplePos="0" relativeHeight="251662848" behindDoc="0" locked="0" layoutInCell="1" allowOverlap="1" wp14:anchorId="78750F0E" wp14:editId="3DCF7BA8">
             <wp:simplePos x="0" y="0"/>
             <wp:positionH relativeFrom="column">
               <wp:posOffset>2072640</wp:posOffset>
@@ -9129,11 +9115,12 @@
       <w:r>
         <w:rPr>
           <w:rFonts w:cstheme="minorHAnsi"/>
+          <w:noProof/>
           <w:sz w:val="22"/>
           <w:szCs w:val="22"/>
         </w:rPr>
         <w:drawing>
-          <wp:anchor distT="0" distB="0" distL="114300" distR="114300" simplePos="0" relativeHeight="251696128" behindDoc="0" locked="0" layoutInCell="1" allowOverlap="1" wp14:anchorId="2DF52A93" wp14:editId="610D22ED">
+          <wp:anchor distT="0" distB="0" distL="114300" distR="114300" simplePos="0" relativeHeight="251664896" behindDoc="0" locked="0" layoutInCell="1" allowOverlap="1" wp14:anchorId="2DF52A93" wp14:editId="610D22ED">
             <wp:simplePos x="0" y="0"/>
             <wp:positionH relativeFrom="margin">
               <wp:align>left</wp:align>
@@ -9237,11 +9224,12 @@
           <w:rFonts w:cstheme="minorHAnsi"/>
           <w:b/>
           <w:bCs/>
+          <w:noProof/>
           <w:sz w:val="22"/>
           <w:szCs w:val="22"/>
         </w:rPr>
         <w:drawing>
-          <wp:anchor distT="0" distB="0" distL="114300" distR="114300" simplePos="0" relativeHeight="251697152" behindDoc="0" locked="0" layoutInCell="1" allowOverlap="1" wp14:anchorId="7E32D03E" wp14:editId="302D0365">
+          <wp:anchor distT="0" distB="0" distL="114300" distR="114300" simplePos="0" relativeHeight="251665920" behindDoc="0" locked="0" layoutInCell="1" allowOverlap="1" wp14:anchorId="7E32D03E" wp14:editId="302D0365">
             <wp:simplePos x="0" y="0"/>
             <wp:positionH relativeFrom="column">
               <wp:posOffset>-3810</wp:posOffset>
@@ -9635,11 +9623,12 @@
       <w:r>
         <w:rPr>
           <w:rFonts w:cstheme="minorHAnsi"/>
+          <w:noProof/>
           <w:sz w:val="22"/>
           <w:szCs w:val="22"/>
         </w:rPr>
         <w:drawing>
-          <wp:anchor distT="0" distB="0" distL="114300" distR="114300" simplePos="0" relativeHeight="251698176" behindDoc="0" locked="0" layoutInCell="1" allowOverlap="1" wp14:anchorId="63A926AC" wp14:editId="45D368CA">
+          <wp:anchor distT="0" distB="0" distL="114300" distR="114300" simplePos="0" relativeHeight="251666944" behindDoc="0" locked="0" layoutInCell="1" allowOverlap="1" wp14:anchorId="63A926AC" wp14:editId="45D368CA">
             <wp:simplePos x="0" y="0"/>
             <wp:positionH relativeFrom="column">
               <wp:posOffset>-3810</wp:posOffset>
@@ -9726,9 +9715,10 @@
         <w:rPr>
           <w:b/>
           <w:bCs/>
+          <w:noProof/>
         </w:rPr>
         <w:drawing>
-          <wp:anchor distT="0" distB="0" distL="114300" distR="114300" simplePos="0" relativeHeight="251699200" behindDoc="0" locked="0" layoutInCell="1" allowOverlap="1" wp14:anchorId="4B45C5C7" wp14:editId="341ECF10">
+          <wp:anchor distT="0" distB="0" distL="114300" distR="114300" simplePos="0" relativeHeight="251667968" behindDoc="0" locked="0" layoutInCell="1" allowOverlap="1" wp14:anchorId="4B45C5C7" wp14:editId="341ECF10">
             <wp:simplePos x="0" y="0"/>
             <wp:positionH relativeFrom="column">
               <wp:posOffset>5715</wp:posOffset>
@@ -9858,8 +9848,11 @@
         </w:rPr>
       </w:pPr>
       <w:r>
+        <w:rPr>
+          <w:noProof/>
+        </w:rPr>
         <w:drawing>
-          <wp:anchor distT="0" distB="0" distL="114300" distR="114300" simplePos="0" relativeHeight="251703296" behindDoc="0" locked="0" layoutInCell="1" allowOverlap="1" wp14:anchorId="17FE2BDC" wp14:editId="36AB6F3A">
+          <wp:anchor distT="0" distB="0" distL="114300" distR="114300" simplePos="0" relativeHeight="251670016" behindDoc="0" locked="0" layoutInCell="1" allowOverlap="1" wp14:anchorId="17FE2BDC" wp14:editId="36AB6F3A">
             <wp:simplePos x="0" y="0"/>
             <wp:positionH relativeFrom="column">
               <wp:posOffset>5715</wp:posOffset>
@@ -9925,7 +9918,7 @@
           <w:noProof/>
         </w:rPr>
         <w:drawing>
-          <wp:anchor distT="0" distB="0" distL="114300" distR="114300" simplePos="0" relativeHeight="251701248" behindDoc="1" locked="0" layoutInCell="1" allowOverlap="1" wp14:anchorId="07552DE1" wp14:editId="69CDD200">
+          <wp:anchor distT="0" distB="0" distL="114300" distR="114300" simplePos="0" relativeHeight="251668992" behindDoc="1" locked="0" layoutInCell="1" allowOverlap="1" wp14:anchorId="07552DE1" wp14:editId="69CDD200">
             <wp:simplePos x="0" y="0"/>
             <wp:positionH relativeFrom="column">
               <wp:posOffset>3568065</wp:posOffset>
@@ -10059,9 +10052,10 @@
         <w:rPr>
           <w:b/>
           <w:bCs/>
+          <w:noProof/>
         </w:rPr>
         <w:drawing>
-          <wp:anchor distT="0" distB="0" distL="114300" distR="114300" simplePos="0" relativeHeight="251706368" behindDoc="0" locked="0" layoutInCell="1" allowOverlap="1" wp14:anchorId="5008A76E" wp14:editId="518706FA">
+          <wp:anchor distT="0" distB="0" distL="114300" distR="114300" simplePos="0" relativeHeight="251671040" behindDoc="0" locked="0" layoutInCell="1" allowOverlap="1" wp14:anchorId="5008A76E" wp14:editId="518706FA">
             <wp:simplePos x="0" y="0"/>
             <wp:positionH relativeFrom="column">
               <wp:posOffset>-3810</wp:posOffset>
@@ -10150,28 +10144,7 @@
           <w:sz w:val="22"/>
           <w:szCs w:val="22"/>
         </w:rPr>
-        <w:t xml:space="preserve">En la siguiente página, </w:t>
-      </w:r>
-      <w:r>
-        <w:rPr>
-          <w:sz w:val="22"/>
-          <w:szCs w:val="22"/>
-        </w:rPr>
-        <w:t>grafica</w:t>
-      </w:r>
-      <w:r>
-        <w:rPr>
-          <w:sz w:val="22"/>
-          <w:szCs w:val="22"/>
-        </w:rPr>
-        <w:t>mos</w:t>
-      </w:r>
-      <w:r>
-        <w:rPr>
-          <w:sz w:val="22"/>
-          <w:szCs w:val="22"/>
-        </w:rPr>
-        <w:t xml:space="preserve"> los resultados obtenidos en un plano con </w:t>
+        <w:t xml:space="preserve">En la siguiente página, graficamos los resultados obtenidos en un plano con </w:t>
       </w:r>
       <w:proofErr w:type="spellStart"/>
       <w:r>
@@ -10216,10 +10189,11 @@
         <w:rPr>
           <w:b/>
           <w:bCs/>
+          <w:noProof/>
         </w:rPr>
         <w:lastRenderedPageBreak/>
         <w:drawing>
-          <wp:anchor distT="0" distB="0" distL="114300" distR="114300" simplePos="0" relativeHeight="251708416" behindDoc="0" locked="0" layoutInCell="1" allowOverlap="1" wp14:anchorId="0DE16965" wp14:editId="20BCF0B1">
+          <wp:anchor distT="0" distB="0" distL="114300" distR="114300" simplePos="0" relativeHeight="251672064" behindDoc="0" locked="0" layoutInCell="1" allowOverlap="1" wp14:anchorId="0DE16965" wp14:editId="20BCF0B1">
             <wp:simplePos x="0" y="0"/>
             <wp:positionH relativeFrom="margin">
               <wp:align>left</wp:align>
@@ -10367,8 +10341,7 @@
           <w:bCs/>
         </w:rPr>
       </w:pPr>
-      <w:bookmarkStart w:id="3" w:name="_Toc205390894"/>
-      <w:bookmarkEnd w:id="2"/>
+      <w:bookmarkStart w:id="4" w:name="_Toc205456570"/>
       <w:r>
         <w:rPr>
           <w:b/>
@@ -10377,7 +10350,7 @@
         <w:lastRenderedPageBreak/>
         <w:t>Conclusiones</w:t>
       </w:r>
-      <w:bookmarkEnd w:id="3"/>
+      <w:bookmarkEnd w:id="4"/>
     </w:p>
     <w:p>
       <w:pPr>
@@ -11144,7 +11117,7 @@
           <w:bCs/>
         </w:rPr>
       </w:pPr>
-      <w:bookmarkStart w:id="4" w:name="_Toc205390895"/>
+      <w:bookmarkStart w:id="5" w:name="_Toc205456571"/>
       <w:r>
         <w:rPr>
           <w:b/>
@@ -11160,12 +11133,28 @@
         </w:rPr>
         <w:t xml:space="preserve"> código</w:t>
       </w:r>
-      <w:bookmarkEnd w:id="4"/>
       <w:r>
         <w:rPr>
           <w:b/>
           <w:bCs/>
         </w:rPr>
+        <w:t xml:space="preserve"> en </w:t>
+      </w:r>
+      <w:proofErr w:type="spellStart"/>
+      <w:r>
+        <w:rPr>
+          <w:b/>
+          <w:bCs/>
+        </w:rPr>
+        <w:t>Github</w:t>
+      </w:r>
+      <w:bookmarkEnd w:id="5"/>
+      <w:proofErr w:type="spellEnd"/>
+      <w:r>
+        <w:rPr>
+          <w:b/>
+          <w:bCs/>
+        </w:rPr>
         <w:t xml:space="preserve"> </w:t>
       </w:r>
     </w:p>
@@ -11177,10 +11166,38 @@
           <w:szCs w:val="22"/>
         </w:rPr>
       </w:pPr>
+      <w:hyperlink r:id="rId31" w:history="1">
+        <w:r>
+          <w:rPr>
+            <w:rStyle w:val="Hipervnculo"/>
+            <w:sz w:val="22"/>
+            <w:szCs w:val="22"/>
+          </w:rPr>
+          <w:t>https://github.com/luisgg121/ML-Actividad-02.git</w:t>
+        </w:r>
+      </w:hyperlink>
+    </w:p>
+    <w:p>
+      <w:pPr>
+        <w:jc w:val="both"/>
+        <w:rPr>
+          <w:sz w:val="22"/>
+          <w:szCs w:val="22"/>
+        </w:rPr>
+      </w:pPr>
+    </w:p>
+    <w:p>
+      <w:pPr>
+        <w:jc w:val="both"/>
+        <w:rPr>
+          <w:sz w:val="22"/>
+          <w:szCs w:val="22"/>
+        </w:rPr>
+      </w:pPr>
     </w:p>
     <w:sectPr>
-      <w:headerReference w:type="default" r:id="rId31"/>
-      <w:footerReference w:type="default" r:id="rId32"/>
+      <w:headerReference w:type="default" r:id="rId32"/>
+      <w:footerReference w:type="default" r:id="rId33"/>
       <w:pgSz w:w="12240" w:h="15840"/>
       <w:pgMar w:top="1985" w:right="1701" w:bottom="1417" w:left="1701" w:header="708" w:footer="708" w:gutter="0"/>
       <w:cols w:space="708"/>
@@ -13368,6 +13385,7 @@
   <w:style w:type="character" w:default="1" w:styleId="Fuentedeprrafopredeter">
     <w:name w:val="Default Paragraph Font"/>
     <w:uiPriority w:val="1"/>
+    <w:semiHidden/>
     <w:unhideWhenUsed/>
   </w:style>
   <w:style w:type="table" w:default="1" w:styleId="Tablanormal">
